--- a/Documentacion/Documentacion/Casos de Uso/CU86 - Maestro de Produccion Agregar variable de produccion.docx
+++ b/Documentacion/Documentacion/Casos de Uso/CU86 - Maestro de Produccion Agregar variable de produccion.docx
@@ -127,7 +127,19 @@
               <w:rPr>
                 <w:color w:val="000000"/>
               </w:rPr>
-              <w:t>Variabes</w:t>
+              <w:t>Variab</w:t>
+            </w:r>
+            <w:r>
+              <w:rPr>
+                <w:color w:val="000000"/>
+              </w:rPr>
+              <w:t>l</w:t>
+            </w:r>
+            <w:r>
+              <w:rPr>
+                <w:color w:val="000000"/>
+              </w:rPr>
+              <w:t>es</w:t>
             </w:r>
           </w:p>
         </w:tc>
@@ -2343,7 +2355,7 @@
               <w:rPr>
                 <w:color w:val="000000"/>
               </w:rPr>
-              <w:t>parámetro de producción</w:t>
+              <w:t>variable de producción|</w:t>
             </w:r>
           </w:p>
         </w:tc>
@@ -2510,74 +2522,62 @@
               <w:rPr>
                 <w:color w:val="000000"/>
               </w:rPr>
-              <w:t xml:space="preserve">oduce una excepción al crear </w:t>
-            </w:r>
-            <w:r>
-              <w:rPr>
-                <w:color w:val="000000"/>
-              </w:rPr>
-              <w:t>forma de pago</w:t>
-            </w:r>
-            <w:r>
-              <w:rPr>
-                <w:color w:val="000000"/>
+              <w:t xml:space="preserve">oduce una excepción </w:t>
+            </w:r>
+            <w:r>
+              <w:rPr>
+                <w:color w:val="000000"/>
+              </w:rPr>
+              <w:t xml:space="preserve">en el sistema y despliega el siguiente mensaje </w:t>
+            </w:r>
+            <w:r>
+              <w:rPr>
+                <w:color w:val="000000"/>
+                <w:highlight w:val="green"/>
+              </w:rPr>
+              <w:t>“</w:t>
+            </w:r>
+            <w:r>
+              <w:rPr>
+                <w:color w:val="000000"/>
+                <w:highlight w:val="green"/>
+              </w:rPr>
+              <w:t>La variable</w:t>
+            </w:r>
+            <w:r>
+              <w:rPr>
+                <w:color w:val="000000"/>
+                <w:highlight w:val="green"/>
+              </w:rPr>
+              <w:t xml:space="preserve"> de producción</w:t>
+            </w:r>
+            <w:r>
+              <w:rPr>
+                <w:color w:val="000000"/>
+                <w:highlight w:val="green"/>
               </w:rPr>
               <w:t xml:space="preserve"> </w:t>
             </w:r>
             <w:r>
               <w:rPr>
                 <w:color w:val="000000"/>
-              </w:rPr>
-              <w:t xml:space="preserve">en el sistema y despliega el siguiente mensaje </w:t>
-            </w:r>
-            <w:r>
-              <w:rPr>
-                <w:color w:val="000000"/>
                 <w:highlight w:val="green"/>
               </w:rPr>
-              <w:t>“</w:t>
+              <w:t>no ha</w:t>
             </w:r>
             <w:r>
               <w:rPr>
                 <w:color w:val="000000"/>
                 <w:highlight w:val="green"/>
               </w:rPr>
-              <w:t>La variable</w:t>
+              <w:t xml:space="preserve"> podido ser ingresad</w:t>
             </w:r>
             <w:r>
               <w:rPr>
                 <w:color w:val="000000"/>
                 <w:highlight w:val="green"/>
               </w:rPr>
-              <w:t xml:space="preserve"> de producción</w:t>
-            </w:r>
-            <w:r>
-              <w:rPr>
-                <w:color w:val="000000"/>
-                <w:highlight w:val="green"/>
-              </w:rPr>
-              <w:t xml:space="preserve"> </w:t>
-            </w:r>
-            <w:r>
-              <w:rPr>
-                <w:color w:val="000000"/>
-                <w:highlight w:val="green"/>
-              </w:rPr>
-              <w:t>no ha</w:t>
-            </w:r>
-            <w:r>
-              <w:rPr>
-                <w:color w:val="000000"/>
-                <w:highlight w:val="green"/>
-              </w:rPr>
-              <w:t xml:space="preserve"> podido ser ingresad</w:t>
-            </w:r>
-            <w:r>
-              <w:rPr>
-                <w:color w:val="000000"/>
-                <w:highlight w:val="green"/>
-              </w:rPr>
-              <w:t>o</w:t>
+              <w:t>a</w:t>
             </w:r>
             <w:r>
               <w:rPr>
